--- a/Assignment 3/Lab3.docx
+++ b/Assignment 3/Lab3.docx
@@ -27,15 +27,6 @@
           <w:szCs w:val="22"/>
         </w:rPr>
       </w:pPr>
-    </w:p>
-    <w:p>
-      <w:pPr>
-        <w:rPr>
-          <w:rFonts w:ascii="Times New Roman" w:hAnsi="Times New Roman" w:cs="Times New Roman"/>
-          <w:sz w:val="22"/>
-          <w:szCs w:val="22"/>
-        </w:rPr>
-      </w:pPr>
       <w:r>
         <w:rPr>
           <w:rFonts w:ascii="Times New Roman" w:hAnsi="Times New Roman" w:cs="Times New Roman"/>
@@ -53,15 +44,6 @@
           <w:szCs w:val="22"/>
         </w:rPr>
       </w:pPr>
-    </w:p>
-    <w:p>
-      <w:pPr>
-        <w:rPr>
-          <w:rFonts w:ascii="Times New Roman" w:hAnsi="Times New Roman" w:cs="Times New Roman"/>
-          <w:sz w:val="22"/>
-          <w:szCs w:val="22"/>
-        </w:rPr>
-      </w:pPr>
       <w:r>
         <w:rPr>
           <w:rFonts w:ascii="Times New Roman" w:hAnsi="Times New Roman" w:cs="Times New Roman"/>
@@ -79,15 +61,6 @@
           <w:szCs w:val="22"/>
         </w:rPr>
       </w:pPr>
-    </w:p>
-    <w:p>
-      <w:pPr>
-        <w:rPr>
-          <w:rFonts w:ascii="Times New Roman" w:hAnsi="Times New Roman" w:cs="Times New Roman"/>
-          <w:sz w:val="22"/>
-          <w:szCs w:val="22"/>
-        </w:rPr>
-      </w:pPr>
       <w:r>
         <w:rPr>
           <w:rFonts w:ascii="Times New Roman" w:hAnsi="Times New Roman" w:cs="Times New Roman"/>
@@ -105,15 +78,6 @@
           <w:szCs w:val="22"/>
         </w:rPr>
       </w:pPr>
-    </w:p>
-    <w:p>
-      <w:pPr>
-        <w:rPr>
-          <w:rFonts w:ascii="Times New Roman" w:hAnsi="Times New Roman" w:cs="Times New Roman"/>
-          <w:sz w:val="22"/>
-          <w:szCs w:val="22"/>
-        </w:rPr>
-      </w:pPr>
       <w:r>
         <w:rPr>
           <w:rFonts w:ascii="Times New Roman" w:hAnsi="Times New Roman" w:cs="Times New Roman"/>
@@ -157,15 +121,6 @@
           <w:szCs w:val="22"/>
         </w:rPr>
       </w:pPr>
-    </w:p>
-    <w:p>
-      <w:pPr>
-        <w:rPr>
-          <w:rFonts w:ascii="Times New Roman" w:hAnsi="Times New Roman" w:cs="Times New Roman"/>
-          <w:sz w:val="22"/>
-          <w:szCs w:val="22"/>
-        </w:rPr>
-      </w:pPr>
       <w:r>
         <w:rPr>
           <w:rFonts w:ascii="Times New Roman" w:hAnsi="Times New Roman" w:cs="Times New Roman"/>
@@ -183,15 +138,6 @@
           <w:szCs w:val="22"/>
         </w:rPr>
       </w:pPr>
-    </w:p>
-    <w:p>
-      <w:pPr>
-        <w:rPr>
-          <w:rFonts w:ascii="Times New Roman" w:hAnsi="Times New Roman" w:cs="Times New Roman"/>
-          <w:sz w:val="22"/>
-          <w:szCs w:val="22"/>
-        </w:rPr>
-      </w:pPr>
       <w:r>
         <w:rPr>
           <w:rFonts w:ascii="Times New Roman" w:hAnsi="Times New Roman" w:cs="Times New Roman"/>
@@ -209,6 +155,31 @@
           <w:szCs w:val="22"/>
         </w:rPr>
       </w:pPr>
+      <w:r>
+        <w:rPr>
+          <w:rFonts w:ascii="Times New Roman" w:hAnsi="Times New Roman" w:cs="Times New Roman"/>
+          <w:sz w:val="22"/>
+          <w:szCs w:val="22"/>
+        </w:rPr>
+        <w:t>For the infected data set, the algorithm performs very accurate. 000 is the most occurring n-gram and has occurred ten times more than the second most occurring n-gram. As can be seen in the results, the top 10 n-grams are almost perfectly approximated. The number of counters used does have an impact on detecting the most frequent n-grams. When 10 counters are used, we are only able to perfectly match the top 6 most frequent n-grams. When a larger number of counters is used this number increases.</w:t>
+      </w:r>
+    </w:p>
+    <w:p>
+      <w:pPr>
+        <w:rPr>
+          <w:rFonts w:ascii="Times New Roman" w:hAnsi="Times New Roman" w:cs="Times New Roman"/>
+          <w:sz w:val="22"/>
+          <w:szCs w:val="22"/>
+        </w:rPr>
+      </w:pPr>
+      <w:r>
+        <w:rPr>
+          <w:rFonts w:ascii="Times New Roman" w:hAnsi="Times New Roman" w:cs="Times New Roman"/>
+          <w:sz w:val="22"/>
+          <w:szCs w:val="22"/>
+        </w:rPr>
+        <w:t xml:space="preserve">The results of the approximation of the n-grams in the non-infected data set are slightly worse compared to the infected dataset since the last n-grams are not ranked according to the real counting. The reason for this is that this data set is more varied. In this data set, the n-gram 777 is the most occurring n-gram. From the results concluded could be, that the SpaceSaving algorithm is a good method to approximate the most frequent elements. </w:t>
+      </w:r>
     </w:p>
     <w:p>
       <w:pPr>
@@ -225,58 +196,6 @@
           <w:szCs w:val="22"/>
         </w:rPr>
         <w:lastRenderedPageBreak/>
-        <w:t>For the infected data set, the algorithm performs very accurate. 000 is the most occurring n-gram and has occurred ten times more than the second most occurring n-gram. As can be seen in the results, the top 10 n-grams are almost perfectly approximated. The number of counters used does have an impact on detecting the most frequent n-grams. When 10 counters are used, we are only able to perfectly match the top 6 most frequent n-grams. When a larger number of counters is used this number increases.</w:t>
-      </w:r>
-    </w:p>
-    <w:p>
-      <w:pPr>
-        <w:rPr>
-          <w:rFonts w:ascii="Times New Roman" w:hAnsi="Times New Roman" w:cs="Times New Roman"/>
-          <w:sz w:val="22"/>
-          <w:szCs w:val="22"/>
-        </w:rPr>
-      </w:pPr>
-    </w:p>
-    <w:p>
-      <w:pPr>
-        <w:rPr>
-          <w:rFonts w:ascii="Times New Roman" w:hAnsi="Times New Roman" w:cs="Times New Roman"/>
-          <w:sz w:val="22"/>
-          <w:szCs w:val="22"/>
-        </w:rPr>
-      </w:pPr>
-      <w:r>
-        <w:rPr>
-          <w:rFonts w:ascii="Times New Roman" w:hAnsi="Times New Roman" w:cs="Times New Roman"/>
-          <w:sz w:val="22"/>
-          <w:szCs w:val="22"/>
-        </w:rPr>
-        <w:t xml:space="preserve">The results of the approximation of the n-grams in the non-infected data set are slightly worse compared to the infected dataset since the last n-grams are not ranked according to the real counting. The reason for this is that this data set is more varied. In this data set, the n-gram 777 is the most occurring n-gram. From the results concluded could be, that the SpaceSaving algorithm is a good method to approximate the most frequent elements. </w:t>
-      </w:r>
-    </w:p>
-    <w:p>
-      <w:pPr>
-        <w:rPr>
-          <w:rFonts w:ascii="Times New Roman" w:hAnsi="Times New Roman" w:cs="Times New Roman"/>
-          <w:sz w:val="22"/>
-          <w:szCs w:val="22"/>
-        </w:rPr>
-      </w:pPr>
-    </w:p>
-    <w:p>
-      <w:pPr>
-        <w:rPr>
-          <w:rFonts w:ascii="Times New Roman" w:hAnsi="Times New Roman" w:cs="Times New Roman"/>
-          <w:sz w:val="22"/>
-          <w:szCs w:val="22"/>
-        </w:rPr>
-      </w:pPr>
-      <w:r>
-        <w:rPr>
-          <w:rFonts w:ascii="Times New Roman" w:hAnsi="Times New Roman" w:cs="Times New Roman"/>
-          <w:sz w:val="22"/>
-          <w:szCs w:val="22"/>
-        </w:rPr>
         <w:t>The approximation errors could be explained using the mathematical theory as explained in the slides. As defined in the slides "Any item x whose true count &gt; m/k is stored" where m is the sum of the counters and k the number of counters. This can easily be checked, using the following lines of code:</w:t>
       </w:r>
     </w:p>
@@ -288,15 +207,6 @@
           <w:szCs w:val="22"/>
         </w:rPr>
       </w:pPr>
-    </w:p>
-    <w:p>
-      <w:pPr>
-        <w:rPr>
-          <w:rFonts w:ascii="Times New Roman" w:hAnsi="Times New Roman" w:cs="Times New Roman"/>
-          <w:sz w:val="22"/>
-          <w:szCs w:val="22"/>
-        </w:rPr>
-      </w:pPr>
       <w:r>
         <w:rPr>
           <w:rFonts w:ascii="Times New Roman" w:hAnsi="Times New Roman" w:cs="Times New Roman"/>
@@ -340,15 +250,6 @@
           <w:szCs w:val="22"/>
         </w:rPr>
       </w:pPr>
-    </w:p>
-    <w:p>
-      <w:pPr>
-        <w:rPr>
-          <w:rFonts w:ascii="Times New Roman" w:hAnsi="Times New Roman" w:cs="Times New Roman"/>
-          <w:sz w:val="22"/>
-          <w:szCs w:val="22"/>
-        </w:rPr>
-      </w:pPr>
       <w:r>
         <w:rPr>
           <w:rFonts w:ascii="Times New Roman" w:hAnsi="Times New Roman" w:cs="Times New Roman"/>
@@ -366,15 +267,6 @@
           <w:szCs w:val="22"/>
         </w:rPr>
       </w:pPr>
-    </w:p>
-    <w:p>
-      <w:pPr>
-        <w:rPr>
-          <w:rFonts w:ascii="Times New Roman" w:hAnsi="Times New Roman" w:cs="Times New Roman"/>
-          <w:sz w:val="22"/>
-          <w:szCs w:val="22"/>
-        </w:rPr>
-      </w:pPr>
       <w:r>
         <w:rPr>
           <w:rFonts w:ascii="Times New Roman" w:hAnsi="Times New Roman" w:cs="Times New Roman"/>
@@ -392,22 +284,236 @@
           <w:szCs w:val="22"/>
         </w:rPr>
       </w:pPr>
-    </w:p>
-    <w:p>
-      <w:pPr>
-        <w:rPr>
-          <w:rFonts w:ascii="Times New Roman" w:hAnsi="Times New Roman" w:cs="Times New Roman"/>
-          <w:sz w:val="22"/>
-          <w:szCs w:val="22"/>
-        </w:rPr>
-      </w:pPr>
-      <w:r>
-        <w:rPr>
-          <w:rFonts w:ascii="Times New Roman" w:hAnsi="Times New Roman" w:cs="Times New Roman"/>
-          <w:sz w:val="22"/>
-          <w:szCs w:val="22"/>
-        </w:rPr>
-        <w:t xml:space="preserve">As said earlier, the COUNT-MIN sketch approximation is probablistic, which increases the accuracy by the use of a higher width and depth. The lower the width and depth, the more approximation errors arise. These approximation errors originate from collisions in the (3-gram) profiles. The more hash functions are used, the lower the probability that there exists hash collisions (overlap) with the same profile. </w:t>
+      <w:r>
+        <w:rPr>
+          <w:rFonts w:ascii="Times New Roman" w:hAnsi="Times New Roman" w:cs="Times New Roman"/>
+          <w:sz w:val="22"/>
+          <w:szCs w:val="22"/>
+        </w:rPr>
+        <w:t xml:space="preserve">As said earlier, the COUNT-MIN sketch approximation is probablistic, which increases the accuracy by the use of a higher width and depth. The lower the width and depth, the more approximation errors arise. These approximation errors originate from collisions in the (3-gram) profiles. The more hash functions are used, the lower the probability that there exists hash collisions (overlap) with the same profile. However, this does not mean that the width and depth are independent from each other. If a lot of hash functions are used in combination with a low width, the probability of the same profiles as a result increases. </w:t>
+      </w:r>
+    </w:p>
+    <w:p>
+      <w:pPr>
+        <w:rPr>
+          <w:rFonts w:ascii="Times New Roman" w:hAnsi="Times New Roman" w:cs="Times New Roman"/>
+          <w:sz w:val="22"/>
+          <w:szCs w:val="22"/>
+        </w:rPr>
+      </w:pPr>
+      <w:r>
+        <w:rPr>
+          <w:rFonts w:ascii="Times New Roman" w:hAnsi="Times New Roman" w:cs="Times New Roman"/>
+          <w:sz w:val="22"/>
+          <w:szCs w:val="22"/>
+        </w:rPr>
+        <w:t>[2] Less Hashing, Same Performance: Building a Better Bloom Filter. Adam Kirsch, Michael Mitzenmacher.</w:t>
+      </w:r>
+    </w:p>
+    <w:p>
+      <w:pPr>
+        <w:rPr>
+          <w:rFonts w:ascii="Times New Roman" w:hAnsi="Times New Roman" w:cs="Times New Roman"/>
+          <w:sz w:val="22"/>
+          <w:szCs w:val="22"/>
+        </w:rPr>
+      </w:pPr>
+    </w:p>
+    <w:p>
+      <w:pPr>
+        <w:rPr>
+          <w:rFonts w:ascii="Times New Roman" w:hAnsi="Times New Roman" w:cs="Times New Roman"/>
+          <w:sz w:val="22"/>
+          <w:szCs w:val="22"/>
+        </w:rPr>
+      </w:pPr>
+      <w:r>
+        <w:rPr>
+          <w:rFonts w:ascii="Times New Roman" w:hAnsi="Times New Roman" w:cs="Times New Roman"/>
+          <w:sz w:val="22"/>
+          <w:szCs w:val="22"/>
+        </w:rPr>
+        <w:t xml:space="preserve">Above the implementation of the min-wise LSH can be found. First, the minhash matrix is created where the rows represent the ip-pairs and the columns the n-grams. The cell value is set to 1 if the n-gram exists once in the stream data of the current ip-pair. To keep a good overview, this algorithm is only run for the non-infected hosts. This could also easily be done for the infected-hosts. The last printed line shows the runtime comparison. The total time needed to compute all pair-wise distances between all possible ip-pairs is divided by the runtime needed when only the candidate pairs found by the min-wise LSH algorithm are used, to see how much faster the min-wise LSH algorithm is. As can be seen, the algorithm is approximately 4.5 times faster. This is a huge performance increase, especially if you are dealing with much more data. </w:t>
+      </w:r>
+    </w:p>
+    <w:p>
+      <w:pPr>
+        <w:rPr>
+          <w:rFonts w:ascii="Times New Roman" w:hAnsi="Times New Roman" w:cs="Times New Roman"/>
+          <w:sz w:val="22"/>
+          <w:szCs w:val="22"/>
+        </w:rPr>
+      </w:pPr>
+      <w:r>
+        <w:rPr>
+          <w:rFonts w:ascii="Times New Roman" w:hAnsi="Times New Roman" w:cs="Times New Roman"/>
+          <w:sz w:val="22"/>
+          <w:szCs w:val="22"/>
+        </w:rPr>
+        <w:t>In total there are twenty hash functions used to imitate the permutation of the rows of the signature matrix. The parameters of the banding technique are set to, bands = 5; rows = 4; bins = 15. These parameters are tuned by looking at the results until a decent result was achieved.</w:t>
+      </w:r>
+    </w:p>
+    <w:p>
+      <w:pPr>
+        <w:rPr>
+          <w:rFonts w:ascii="Times New Roman" w:hAnsi="Times New Roman" w:cs="Times New Roman"/>
+          <w:sz w:val="22"/>
+          <w:szCs w:val="22"/>
+        </w:rPr>
+      </w:pPr>
+    </w:p>
+    <w:p>
+      <w:pPr>
+        <w:rPr>
+          <w:rFonts w:ascii="Times New Roman" w:hAnsi="Times New Roman" w:cs="Times New Roman"/>
+          <w:sz w:val="22"/>
+          <w:szCs w:val="22"/>
+        </w:rPr>
+      </w:pPr>
+      <w:r>
+        <w:rPr>
+          <w:rFonts w:ascii="Times New Roman" w:hAnsi="Times New Roman" w:cs="Times New Roman"/>
+          <w:sz w:val="22"/>
+          <w:szCs w:val="22"/>
+        </w:rPr>
+        <w:t>In the list above the first 30 ip-pairs that were mapped to the same bucket are printed(for illustration only, the second bucket is shown). In the second column, the original similarity between the ip-pairs is listed, next to that the approximated similarity is shown. In the final column, the difference between the beforementioned columns is shown.</w:t>
+      </w:r>
+    </w:p>
+    <w:p>
+      <w:pPr>
+        <w:rPr>
+          <w:rFonts w:ascii="Times New Roman" w:hAnsi="Times New Roman" w:cs="Times New Roman"/>
+          <w:sz w:val="22"/>
+          <w:szCs w:val="22"/>
+        </w:rPr>
+      </w:pPr>
+      <w:r>
+        <w:rPr>
+          <w:rFonts w:ascii="Times New Roman" w:hAnsi="Times New Roman" w:cs="Times New Roman"/>
+          <w:sz w:val="22"/>
+          <w:szCs w:val="22"/>
+        </w:rPr>
+        <w:t>As can be seen, the approximated similarity is quite close to the original similarity for all cases. This showed that minhasing is able to accurately calculate the similarities between ip-pairs by using the signature matrix.</w:t>
+      </w:r>
+    </w:p>
+    <w:p>
+      <w:pPr>
+        <w:rPr>
+          <w:rFonts w:ascii="Times New Roman" w:hAnsi="Times New Roman" w:cs="Times New Roman"/>
+          <w:sz w:val="22"/>
+          <w:szCs w:val="22"/>
+        </w:rPr>
+      </w:pPr>
+      <w:r>
+        <w:rPr>
+          <w:rFonts w:ascii="Times New Roman" w:hAnsi="Times New Roman" w:cs="Times New Roman"/>
+          <w:sz w:val="22"/>
+          <w:szCs w:val="22"/>
+        </w:rPr>
+        <w:t xml:space="preserve"> Remarkable is that these similarities are relatively low. A reason for this could be that the ip-pairs are not quite similar. To verify this, the algorithm could be run on the infected-hosts and see what the result is.  Another reason could be the tuning of the number hash functions, band size, and amount of bins used in the algorithm. Because of the limited time, I was not able to test if the parameters used found the optimal buckets and similarities. </w:t>
+      </w:r>
+    </w:p>
+    <w:p>
+      <w:pPr>
+        <w:rPr>
+          <w:rFonts w:ascii="Times New Roman" w:hAnsi="Times New Roman" w:cs="Times New Roman"/>
+          <w:sz w:val="22"/>
+          <w:szCs w:val="22"/>
+        </w:rPr>
+      </w:pPr>
+    </w:p>
+    <w:p>
+      <w:pPr>
+        <w:rPr>
+          <w:rFonts w:ascii="Times New Roman" w:hAnsi="Times New Roman" w:cs="Times New Roman"/>
+          <w:sz w:val="22"/>
+          <w:szCs w:val="22"/>
+        </w:rPr>
+      </w:pPr>
+      <w:r>
+        <w:rPr>
+          <w:rFonts w:ascii="Times New Roman" w:hAnsi="Times New Roman" w:cs="Times New Roman"/>
+          <w:sz w:val="22"/>
+          <w:szCs w:val="22"/>
+        </w:rPr>
+        <w:t xml:space="preserve">We first load and process the dataset of scenario 10. As in the tasks before we use the discretized Protocol feature from the first task. We group the unique ip-pairs of the dataset, to be able to count the 3-gram occurences of this discretized feature to create a profile. We set the bin size to 4 (2 bits) since choosing more (next number of bins is 2^3=8) result in unused bins. We also choose to project (apply a set of random hyperplanes) the 3-gram occurence counts three times to get a more reliable result than only using one projection. For one projection the probability of a pair being hashed to a wrong bin is higher, and the combined result of multiple projections decreases this probability significantly. </w:t>
+      </w:r>
+    </w:p>
+    <w:p>
+      <w:pPr>
+        <w:rPr>
+          <w:rFonts w:ascii="Times New Roman" w:hAnsi="Times New Roman" w:cs="Times New Roman"/>
+          <w:sz w:val="22"/>
+          <w:szCs w:val="22"/>
+        </w:rPr>
+      </w:pPr>
+      <w:r>
+        <w:rPr>
+          <w:rFonts w:ascii="Times New Roman" w:hAnsi="Times New Roman" w:cs="Times New Roman"/>
+          <w:sz w:val="22"/>
+          <w:szCs w:val="22"/>
+        </w:rPr>
+        <w:t>In the Table 5a we see the combined bins of the three projections in the last column. We use this result to check the frequencies for the infected, normal and unknown hosts. We see that for the infected hosts about 64% results in a combined_bins that only occurs in about 16% of the cases for the normal hosts. We also see the opposite in which the 82% of the combined_bins for the normal host occurs in only 3% of the infected hosts. This indicates that, based on the combined_bin profile of the distinct projections we can make a good prediction on whether a host is infected or normal. For the unknown hosts we see that about 91% will result in being indentified as infected and the other 9% as normal.</w:t>
+      </w:r>
+    </w:p>
+    <w:p>
+      <w:pPr>
+        <w:rPr>
+          <w:rFonts w:ascii="Times New Roman" w:hAnsi="Times New Roman" w:cs="Times New Roman"/>
+          <w:sz w:val="22"/>
+          <w:szCs w:val="22"/>
+        </w:rPr>
+      </w:pPr>
+      <w:r>
+        <w:rPr>
+          <w:rFonts w:ascii="Times New Roman" w:hAnsi="Times New Roman" w:cs="Times New Roman"/>
+          <w:sz w:val="22"/>
+          <w:szCs w:val="22"/>
+        </w:rPr>
+        <w:t>Applying LSH has an advantage in run-time, in which the result of binning offers a significant speed-up. If we do a pair-wise (Euclidean) distance computation between all pairs (on the 3-gram profiles) for this dataset, we approximately need 1.9 seconds. If we only compute the distance between the pairs that are assigned to the same bin, we only need less than 1.2 seconds. This is an increase of more than 50%, which is important if dealing with a continuous stream of data. These numbers are however based on the calculation of all pair-wise combinations and all bins, which is not the case in a stream. In that case we only need to calculate the distance of that item to all other items or the bin the item is assigned to.</w:t>
+      </w:r>
+    </w:p>
+    <w:p>
+      <w:pPr>
+        <w:rPr>
+          <w:rFonts w:ascii="Times New Roman" w:hAnsi="Times New Roman" w:cs="Times New Roman"/>
+          <w:sz w:val="22"/>
+          <w:szCs w:val="22"/>
+        </w:rPr>
+      </w:pPr>
+    </w:p>
+    <w:p>
+      <w:pPr>
+        <w:rPr>
+          <w:rFonts w:ascii="Times New Roman" w:hAnsi="Times New Roman" w:cs="Times New Roman"/>
+          <w:sz w:val="22"/>
+          <w:szCs w:val="22"/>
+        </w:rPr>
+      </w:pPr>
+      <w:r>
+        <w:rPr>
+          <w:rFonts w:ascii="Times New Roman" w:hAnsi="Times New Roman" w:cs="Times New Roman"/>
+          <w:sz w:val="22"/>
+          <w:szCs w:val="22"/>
+        </w:rPr>
+        <w:t xml:space="preserve">We preprocess the data for scenario 9 to 12 and discretize the protocol feature the same way we did as the previous tasks. Scenario 9 will be the 'training' scenario, in which we will choose a suitable threshold for the distance calculation in the other scenarios. This threshold separates the new predicted infected hosts from normal hosts. First an infected source/host is selected from scenario 9, in this case with the most netflows in the dataset to train as best as possible. We then calculate all 3-grams in the flows from this host and count the occurences, resulting in a profile for this host. Instead of using a timed sliding-window, the unique hosts are grouped and profiles are created from counts of 3-grams. The choice for 3-grams is based on the fact that the possible combinations of 2-grams are quite low (only 4 combinations) and there are not enough flows originating from the unique hosts for using 4-grams. </w:t>
+      </w:r>
+    </w:p>
+    <w:p>
+      <w:pPr>
+        <w:rPr>
+          <w:rFonts w:ascii="Times New Roman" w:hAnsi="Times New Roman" w:cs="Times New Roman"/>
+          <w:sz w:val="22"/>
+          <w:szCs w:val="22"/>
+        </w:rPr>
+      </w:pPr>
+      <w:r>
+        <w:rPr>
+          <w:rFonts w:ascii="Times New Roman" w:hAnsi="Times New Roman" w:cs="Times New Roman"/>
+          <w:sz w:val="22"/>
+          <w:szCs w:val="22"/>
+        </w:rPr>
+        <w:t xml:space="preserve">For each unique host we calculate the 3-grams profile the same way as we did for the selected host, and additionaly we calculate the cosine distance in relation to the selected host. At the end of this iteration the distance between the initially selected host and all unique hosts is determined. We must choose a threshold that separates the infected and normal hosts as correctyly as possible and additionaly optimizes the number of newly identified infected hosts. Part of the hosts in the dataset are labeled as infected or normal, while there is a part that is not labeled yet and thus to be identified. A grid search is applied for a threshold of 0 to 0.25 (cosine distance). The results show that with a </w:t>
       </w:r>
       <w:r>
         <w:rPr>
@@ -416,267 +522,7 @@
           <w:szCs w:val="22"/>
         </w:rPr>
         <w:lastRenderedPageBreak/>
-        <w:t xml:space="preserve">However, this does not mean that the width and depth are independent from each other. If a lot of hash functions are used in combination with a low width, the probability of the same profiles as a result increases. </w:t>
-      </w:r>
-    </w:p>
-    <w:p>
-      <w:pPr>
-        <w:rPr>
-          <w:rFonts w:ascii="Times New Roman" w:hAnsi="Times New Roman" w:cs="Times New Roman"/>
-          <w:sz w:val="22"/>
-          <w:szCs w:val="22"/>
-        </w:rPr>
-      </w:pPr>
-    </w:p>
-    <w:p>
-      <w:pPr>
-        <w:rPr>
-          <w:rFonts w:ascii="Times New Roman" w:hAnsi="Times New Roman" w:cs="Times New Roman"/>
-          <w:sz w:val="22"/>
-          <w:szCs w:val="22"/>
-        </w:rPr>
-      </w:pPr>
-      <w:r>
-        <w:rPr>
-          <w:rFonts w:ascii="Times New Roman" w:hAnsi="Times New Roman" w:cs="Times New Roman"/>
-          <w:sz w:val="22"/>
-          <w:szCs w:val="22"/>
-        </w:rPr>
-        <w:t>[2] Less Hashing, Same Performance: Building a Better Bloom Filter. Adam Kirsch, Michael Mitzenmacher.</w:t>
-      </w:r>
-    </w:p>
-    <w:p>
-      <w:pPr>
-        <w:rPr>
-          <w:rFonts w:ascii="Times New Roman" w:hAnsi="Times New Roman" w:cs="Times New Roman"/>
-          <w:sz w:val="22"/>
-          <w:szCs w:val="22"/>
-        </w:rPr>
-      </w:pPr>
-    </w:p>
-    <w:p>
-      <w:pPr>
-        <w:rPr>
-          <w:rFonts w:ascii="Times New Roman" w:hAnsi="Times New Roman" w:cs="Times New Roman"/>
-          <w:sz w:val="22"/>
-          <w:szCs w:val="22"/>
-        </w:rPr>
-      </w:pPr>
-      <w:r>
-        <w:rPr>
-          <w:rFonts w:ascii="Times New Roman" w:hAnsi="Times New Roman" w:cs="Times New Roman"/>
-          <w:sz w:val="22"/>
-          <w:szCs w:val="22"/>
-        </w:rPr>
-        <w:t xml:space="preserve">Above the implementation of the min-wise LSH can be found. First, the minhash matrix is created where the rows represent the ip-pairs and the columns the n-grams. The cell value is set to 1 if the n-gram exists once in the stream data of the current ip-pair. To keep a good overview, this algorithm is only run for the non-infected hosts. This could also easily be done for the infected-hosts. The last printed line shows the runtime comparison. The total time needed to compute all pair-wise distances between all possible ip-pairs is divided by the runtime needed when only the candidate pairs found by the min-wise LSH algorithm are used, to see how much faster the min-wise LSH algorithm is. As can be seen, the algorithm is approximately 4.5 times faster. This is a huge performance increase, especially if you are dealing with much more data. </w:t>
-      </w:r>
-    </w:p>
-    <w:p>
-      <w:pPr>
-        <w:rPr>
-          <w:rFonts w:ascii="Times New Roman" w:hAnsi="Times New Roman" w:cs="Times New Roman"/>
-          <w:sz w:val="22"/>
-          <w:szCs w:val="22"/>
-        </w:rPr>
-      </w:pPr>
-      <w:r>
-        <w:rPr>
-          <w:rFonts w:ascii="Times New Roman" w:hAnsi="Times New Roman" w:cs="Times New Roman"/>
-          <w:sz w:val="22"/>
-          <w:szCs w:val="22"/>
-        </w:rPr>
-        <w:t>In total there are twenty hash functions used to imitate the permutation of the rows of the signature matrix. The parameters of the banding technique are set to, bands = 5; rows = 4; bins = 15. These parameters are tuned by looking at the results until a decent result was achieved.</w:t>
-      </w:r>
-    </w:p>
-    <w:p>
-      <w:pPr>
-        <w:rPr>
-          <w:rFonts w:ascii="Times New Roman" w:hAnsi="Times New Roman" w:cs="Times New Roman"/>
-          <w:sz w:val="22"/>
-          <w:szCs w:val="22"/>
-        </w:rPr>
-      </w:pPr>
-    </w:p>
-    <w:p>
-      <w:pPr>
-        <w:rPr>
-          <w:rFonts w:ascii="Times New Roman" w:hAnsi="Times New Roman" w:cs="Times New Roman"/>
-          <w:sz w:val="22"/>
-          <w:szCs w:val="22"/>
-        </w:rPr>
-      </w:pPr>
-      <w:r>
-        <w:rPr>
-          <w:rFonts w:ascii="Times New Roman" w:hAnsi="Times New Roman" w:cs="Times New Roman"/>
-          <w:sz w:val="22"/>
-          <w:szCs w:val="22"/>
-        </w:rPr>
-        <w:t>In the list above the first 30 ip-pairs that were mapped to the same bucket are printed(for illustration only, the second bucket is shown). In the second column, the original similarity between the ip-pairs is listed, next to that the approximated similarity is shown. In the final column, the difference between the beforementioned columns is shown.</w:t>
-      </w:r>
-    </w:p>
-    <w:p>
-      <w:pPr>
-        <w:rPr>
-          <w:rFonts w:ascii="Times New Roman" w:hAnsi="Times New Roman" w:cs="Times New Roman"/>
-          <w:sz w:val="22"/>
-          <w:szCs w:val="22"/>
-        </w:rPr>
-      </w:pPr>
-      <w:r>
-        <w:rPr>
-          <w:rFonts w:ascii="Times New Roman" w:hAnsi="Times New Roman" w:cs="Times New Roman"/>
-          <w:sz w:val="22"/>
-          <w:szCs w:val="22"/>
-        </w:rPr>
-        <w:t>As can be seen, the approximated similarity is quite close to the original similarity for all cases. This showed that minhasing is able to accurately calculate the similarities between ip-pairs by using the signature matrix.</w:t>
-      </w:r>
-    </w:p>
-    <w:p>
-      <w:pPr>
-        <w:rPr>
-          <w:rFonts w:ascii="Times New Roman" w:hAnsi="Times New Roman" w:cs="Times New Roman"/>
-          <w:sz w:val="22"/>
-          <w:szCs w:val="22"/>
-        </w:rPr>
-      </w:pPr>
-      <w:r>
-        <w:rPr>
-          <w:rFonts w:ascii="Times New Roman" w:hAnsi="Times New Roman" w:cs="Times New Roman"/>
-          <w:sz w:val="22"/>
-          <w:szCs w:val="22"/>
-        </w:rPr>
-        <w:t xml:space="preserve"> Remarkable is that these similarities are relatively low. A reason for this could be that the ip-pairs are not quite similar. The average distance between all ip-pairs is 0.03. Therefore it is reasonable that the listed similarities are not that high. To verify this, the algorithm could be run on the infected-hosts and see what the result is.  Another reason could be the tuning of the number hash functions, band size, and amount of bins used in the algorithm. Because of the limited time, I was not able to test if the parameters used found the optimal buckets and similarities. </w:t>
-      </w:r>
-    </w:p>
-    <w:p>
-      <w:pPr>
-        <w:rPr>
-          <w:rFonts w:ascii="Times New Roman" w:hAnsi="Times New Roman" w:cs="Times New Roman"/>
-          <w:sz w:val="22"/>
-          <w:szCs w:val="22"/>
-        </w:rPr>
-      </w:pPr>
-    </w:p>
-    <w:p>
-      <w:pPr>
-        <w:rPr>
-          <w:rFonts w:ascii="Times New Roman" w:hAnsi="Times New Roman" w:cs="Times New Roman"/>
-          <w:sz w:val="22"/>
-          <w:szCs w:val="22"/>
-        </w:rPr>
-      </w:pPr>
-      <w:r>
-        <w:rPr>
-          <w:rFonts w:ascii="Times New Roman" w:hAnsi="Times New Roman" w:cs="Times New Roman"/>
-          <w:sz w:val="22"/>
-          <w:szCs w:val="22"/>
-        </w:rPr>
-        <w:t xml:space="preserve">We first load and process the dataset of scenario 10. As in the tasks before we use the discretized Protocol feature from the first task. We group the unique ip-pairs of the dataset, to be able to count the 3-gram occurences of this discretized feature to create a profile. We set the bin size to 4 (2 bits) since choosing more (next number of bins is 2^3=8) result in unused bins. We also choose to project (apply a set of random hyperplanes) the 3-gram occurence counts three times to get a more reliable result than only using one projection. For one projection the probability of a pair being hashed to a wrong bin is higher, and the combined result of multiple projections decreases this probability significantly. </w:t>
-      </w:r>
-    </w:p>
-    <w:p>
-      <w:pPr>
-        <w:rPr>
-          <w:rFonts w:ascii="Times New Roman" w:hAnsi="Times New Roman" w:cs="Times New Roman"/>
-          <w:sz w:val="22"/>
-          <w:szCs w:val="22"/>
-        </w:rPr>
-      </w:pPr>
-    </w:p>
-    <w:p>
-      <w:pPr>
-        <w:rPr>
-          <w:rFonts w:ascii="Times New Roman" w:hAnsi="Times New Roman" w:cs="Times New Roman"/>
-          <w:sz w:val="22"/>
-          <w:szCs w:val="22"/>
-        </w:rPr>
-      </w:pPr>
-      <w:r>
-        <w:rPr>
-          <w:rFonts w:ascii="Times New Roman" w:hAnsi="Times New Roman" w:cs="Times New Roman"/>
-          <w:sz w:val="22"/>
-          <w:szCs w:val="22"/>
-        </w:rPr>
-        <w:t>In the Table 5a we see the combined bins of the three projections in the last column. We use this result to check the frequencies for the infected, normal and unknown hosts. We see that for the infected hosts about 64% results in a combined_bins that only occurs in about 16% of the cases for the normal hosts. We also see the opposite in which the 82% of the combined_bins for the normal host occurs in only 3% of the infected hosts. This indicates that, based on the combined_bin profile of the distinct projections we can make a good prediction on whether a host is infected or normal. For the unknown hosts we see that about 91% will result in being indentified as infected and the other 9% as normal.</w:t>
-      </w:r>
-    </w:p>
-    <w:p>
-      <w:pPr>
-        <w:rPr>
-          <w:rFonts w:ascii="Times New Roman" w:hAnsi="Times New Roman" w:cs="Times New Roman"/>
-          <w:sz w:val="22"/>
-          <w:szCs w:val="22"/>
-        </w:rPr>
-      </w:pPr>
-    </w:p>
-    <w:p>
-      <w:pPr>
-        <w:rPr>
-          <w:rFonts w:ascii="Times New Roman" w:hAnsi="Times New Roman" w:cs="Times New Roman"/>
-          <w:sz w:val="22"/>
-          <w:szCs w:val="22"/>
-        </w:rPr>
-      </w:pPr>
-      <w:r>
-        <w:rPr>
-          <w:rFonts w:ascii="Times New Roman" w:hAnsi="Times New Roman" w:cs="Times New Roman"/>
-          <w:sz w:val="22"/>
-          <w:szCs w:val="22"/>
-        </w:rPr>
-        <w:lastRenderedPageBreak/>
-        <w:t>Applying LSH has an advantage in run-time, in which the result of binning offers a significant speed-up. If we do a pair-wise (Euclidean) distance computation between all pairs (on the 3-gram profiles) for this dataset, we approximately need 1.9 seconds. If we only compute the distance between the pairs that are assigned to the same bin, we only need less than 1.2 seconds. This is an increase of more than 50%, which is important if dealing with a continuous stream of data. These numbers are however based on the calculation of all pair-wise combinations and all bins, which is not the case in a stream. In that case we only need to calculate the distance of that item to all other items or the bin the item is assigned to.</w:t>
-      </w:r>
-    </w:p>
-    <w:p>
-      <w:pPr>
-        <w:rPr>
-          <w:rFonts w:ascii="Times New Roman" w:hAnsi="Times New Roman" w:cs="Times New Roman"/>
-          <w:sz w:val="22"/>
-          <w:szCs w:val="22"/>
-        </w:rPr>
-      </w:pPr>
-    </w:p>
-    <w:p>
-      <w:pPr>
-        <w:rPr>
-          <w:rFonts w:ascii="Times New Roman" w:hAnsi="Times New Roman" w:cs="Times New Roman"/>
-          <w:sz w:val="22"/>
-          <w:szCs w:val="22"/>
-        </w:rPr>
-      </w:pPr>
-      <w:r>
-        <w:rPr>
-          <w:rFonts w:ascii="Times New Roman" w:hAnsi="Times New Roman" w:cs="Times New Roman"/>
-          <w:sz w:val="22"/>
-          <w:szCs w:val="22"/>
-        </w:rPr>
-        <w:t xml:space="preserve">We preprocess the data for scenario 9 to 12 and discretize the protocol feature the same way we did as the previous tasks. Scenario 9 will be the 'training' scenario, in which we will choose a suitable threshold for the distance calculation in the other scenarios. This threshold separates the new predicted infected hosts from normal hosts. First an infected source/host is selected from scenario 9, in this case with the most netflows in the dataset to train as best as possible. We then calculate all 3-grams in the flows from this host and count the occurences, resulting in a profile for this host. Instead of using a timed sliding-window, the unique hosts are grouped and profiles are created from counts of 3-grams. The choice for 3-grams is based on the fact that the possible combinations of 2-grams are quite low (only 4 combinations) and there are not enough flows originating from the unique hosts for using 4-grams. </w:t>
-      </w:r>
-    </w:p>
-    <w:p>
-      <w:pPr>
-        <w:rPr>
-          <w:rFonts w:ascii="Times New Roman" w:hAnsi="Times New Roman" w:cs="Times New Roman"/>
-          <w:sz w:val="22"/>
-          <w:szCs w:val="22"/>
-        </w:rPr>
-      </w:pPr>
-    </w:p>
-    <w:p>
-      <w:pPr>
-        <w:rPr>
-          <w:rFonts w:ascii="Times New Roman" w:hAnsi="Times New Roman" w:cs="Times New Roman"/>
-          <w:sz w:val="22"/>
-          <w:szCs w:val="22"/>
-        </w:rPr>
-      </w:pPr>
-      <w:r>
-        <w:rPr>
-          <w:rFonts w:ascii="Times New Roman" w:hAnsi="Times New Roman" w:cs="Times New Roman"/>
-          <w:sz w:val="22"/>
-          <w:szCs w:val="22"/>
-        </w:rPr>
-        <w:t>For each unique host we calculate the 3-grams profile the same way as we did for the selected host, and additionaly we calculate the cosine distance in relation to the selected host. At the end of this iteration the distance between the initially selected host and all unique hosts is determined. We must choose a threshold that separates the infected and normal hosts as correctyly as possible and additionaly optimizes the number of newly identified infected hosts. Part of the hosts in the dataset are labeled as infected or normal, while there is a part that is not labeled yet and thus to be identified. A grid search is applied for a threshold of 0 to 0.25 (cosine distance). The results show that with a threshold of 0.18 there are 12 (out of 19 unidentified) new infections identified at cost of a couple of true positives and false positives, dropping the accuracy to 62.5%. The false positives indicate hosts that are labeled as infected while they are not. It is thus important to keep this number as low as possible in comparison to the number of newly identified infected hosts.</w:t>
+        <w:t>threshold of 0.18 there are 12 (out of 19 unidentified) new infections identified at cost of a couple of true positives and false positives, dropping the accuracy to 62.5%. The false positives indicate hosts that are labeled as infected while they are not. It is thus important to keep this number as low as possible in comparison to the number of newly identified infected hosts.</w:t>
       </w:r>
     </w:p>
     <w:p>
@@ -713,26 +559,94 @@
           <w:szCs w:val="22"/>
         </w:rPr>
       </w:pPr>
-    </w:p>
-    <w:p>
-      <w:pPr>
-        <w:rPr>
-          <w:rFonts w:ascii="Times New Roman" w:hAnsi="Times New Roman" w:cs="Times New Roman"/>
-          <w:sz w:val="22"/>
-          <w:szCs w:val="22"/>
-        </w:rPr>
-      </w:pPr>
-      <w:r>
-        <w:rPr>
-          <w:rFonts w:ascii="Times New Roman" w:hAnsi="Times New Roman" w:cs="Times New Roman"/>
-          <w:sz w:val="22"/>
-          <w:szCs w:val="22"/>
-        </w:rPr>
-        <w:t>We can thus conclude that by profiling using n-grams some new infected hosts can be detected. However, the more the threshold is on 'edge', the more this results in an increase in false positives. This is a trade-off someone should be willing to make (or not).</w:t>
+      <w:r>
+        <w:rPr>
+          <w:rFonts w:ascii="Times New Roman" w:hAnsi="Times New Roman" w:cs="Times New Roman"/>
+          <w:sz w:val="22"/>
+          <w:szCs w:val="22"/>
+        </w:rPr>
+        <w:t>We can thus conclude that by profiling using n-grams some new infected hosts can be detected. However, the more the threshold is on 'edge', the more this may result in an increase in false positives. This is a trade-off someone should be willing to make (or not).</w:t>
+      </w:r>
+    </w:p>
+    <w:p>
+      <w:pPr>
+        <w:rPr>
+          <w:rFonts w:ascii="Times New Roman" w:hAnsi="Times New Roman" w:cs="Times New Roman"/>
+          <w:sz w:val="22"/>
+          <w:szCs w:val="22"/>
+        </w:rPr>
+      </w:pPr>
+    </w:p>
+    <w:p>
+      <w:pPr>
+        <w:rPr>
+          <w:rFonts w:ascii="Times New Roman" w:hAnsi="Times New Roman" w:cs="Times New Roman"/>
+          <w:sz w:val="22"/>
+          <w:szCs w:val="22"/>
+        </w:rPr>
+      </w:pPr>
+      <w:r>
+        <w:rPr>
+          <w:rFonts w:ascii="Times New Roman" w:hAnsi="Times New Roman" w:cs="Times New Roman"/>
+          <w:sz w:val="22"/>
+          <w:szCs w:val="22"/>
+        </w:rPr>
+        <w:t xml:space="preserve">For the fingerprinting task we again use the n-gram profiles for the hosts, based on the 3-gram occurence counts. In the botnet profiling task the profiles were used to estimate the distance between a selected host and other hosts, in combination with a threshold that labels a host infected or legitimate. In this task we do not use the distances to distinguish the hosts, but instead rely on the fact that some 3-grams do not occur for benign hosts and do occur for infected hosts. </w:t>
+      </w:r>
+    </w:p>
+    <w:p>
+      <w:pPr>
+        <w:rPr>
+          <w:rFonts w:ascii="Times New Roman" w:hAnsi="Times New Roman" w:cs="Times New Roman"/>
+          <w:sz w:val="22"/>
+          <w:szCs w:val="22"/>
+        </w:rPr>
+      </w:pPr>
+      <w:r>
+        <w:rPr>
+          <w:rFonts w:ascii="Times New Roman" w:hAnsi="Times New Roman" w:cs="Times New Roman"/>
+          <w:sz w:val="22"/>
+          <w:szCs w:val="22"/>
+        </w:rPr>
+        <w:t xml:space="preserve">We first exclude the hosts which label are unknown/undetermined. Then we split the set in a train and test set. For the train set we count all occuring 3-grams for the distinct hosts and sum them together (for infected and benign hosts separate). Afterwards, we can easily see which 3-grams do not occur for benign hosts and do occur in infected hosts. We then create a fingerprint from those 3-grams that satisfy that condition. These 3-grams thus decide whether a host is labeled infected or not. For the test set the same process is repeated, but now we count the number of false positives (and other metrics). The unknown hosts are now being used to find possible new infections, based on the fingerprints determined earlier. If for these hosts not all 3-gram occurence counts are zero for the 3-grams in the fringerprint, we label the host as infected and otherwise as legitimate. </w:t>
+      </w:r>
+    </w:p>
+    <w:p>
+      <w:pPr>
+        <w:rPr>
+          <w:rFonts w:ascii="Times New Roman" w:hAnsi="Times New Roman" w:cs="Times New Roman"/>
+          <w:sz w:val="22"/>
+          <w:szCs w:val="22"/>
+        </w:rPr>
+      </w:pPr>
+      <w:r>
+        <w:rPr>
+          <w:rFonts w:ascii="Times New Roman" w:hAnsi="Times New Roman" w:cs="Times New Roman"/>
+          <w:sz w:val="22"/>
+          <w:szCs w:val="22"/>
+        </w:rPr>
+        <w:t>If we look at the results we see that it differs quite a lot between the different datasets. However, we see that it results in detection of new infections, at cost of not too many false positives. We also see that for scenario 10 this method does not work properly since all possible 3-grams appear among the benign hosts. Because if the benign hosts act very differently, the fingerprinting method is almost unusable. Possible modifications may be to allow a couple of occurences of 3-grams to account for this problem.</w:t>
+      </w:r>
+    </w:p>
+    <w:p>
+      <w:pPr>
+        <w:rPr>
+          <w:rFonts w:ascii="Times New Roman" w:hAnsi="Times New Roman" w:cs="Times New Roman"/>
+          <w:sz w:val="22"/>
+          <w:szCs w:val="22"/>
+        </w:rPr>
+      </w:pPr>
+      <w:r>
+        <w:rPr>
+          <w:rFonts w:ascii="Times New Roman" w:hAnsi="Times New Roman" w:cs="Times New Roman"/>
+          <w:sz w:val="22"/>
+          <w:szCs w:val="22"/>
+        </w:rPr>
+        <w:t>If we compare the results to the results of the botnet profiling task, we see that the results of profiling is slightly better. Its overall accuracy is about 10% higher, the number of detected new infections is better in one scenario, but the number of false positives is also a lot higher (although we must note that the number of hosts included in the fingerprinting test set is about 3 times lower). In the end the results are not extremely different if we consider the same size of test set, and both are thus applicable for the same purpose. As mentioned earlier, the basic difference between these methods is that profiling measures the distance between profiles while fingerprinting builds upon the fact that some 3-grams do not occur in a type of host.</w:t>
       </w:r>
     </w:p>
     <w:sectPr>
-      <w:pgSz w:w="12240" w:h="15840"/>
+      <w:pgSz w:w="11906" w:h="16838"/>
       <w:pgMar w:top="1440" w:right="1440" w:bottom="1440" w:left="1440" w:header="708" w:footer="708" w:gutter="0"/>
       <w:cols w:space="708"/>
       <w:docGrid w:linePitch="360"/>
@@ -1163,6 +1077,33 @@
     <w:semiHidden/>
     <w:unhideWhenUsed/>
   </w:style>
+  <w:style w:type="paragraph" w:styleId="BalloonText">
+    <w:name w:val="Balloon Text"/>
+    <w:basedOn w:val="Normal"/>
+    <w:link w:val="BalloonTextChar"/>
+    <w:uiPriority w:val="99"/>
+    <w:semiHidden/>
+    <w:unhideWhenUsed/>
+    <w:rsid w:val="00AD0A09"/>
+    <w:rPr>
+      <w:rFonts w:ascii="Times New Roman" w:hAnsi="Times New Roman" w:cs="Times New Roman"/>
+      <w:sz w:val="18"/>
+      <w:szCs w:val="18"/>
+    </w:rPr>
+  </w:style>
+  <w:style w:type="character" w:customStyle="1" w:styleId="BalloonTextChar">
+    <w:name w:val="Balloon Text Char"/>
+    <w:basedOn w:val="DefaultParagraphFont"/>
+    <w:link w:val="BalloonText"/>
+    <w:uiPriority w:val="99"/>
+    <w:semiHidden/>
+    <w:rsid w:val="00AD0A09"/>
+    <w:rPr>
+      <w:rFonts w:ascii="Times New Roman" w:hAnsi="Times New Roman" w:cs="Times New Roman"/>
+      <w:sz w:val="18"/>
+      <w:szCs w:val="18"/>
+    </w:rPr>
+  </w:style>
 </w:styles>
 </file>
 
